--- a/1. Улица Октябрьская/1. КВ1-1 +/03. АОСР № 3 (монтаж).docx
+++ b/1. Улица Октябрьская/1. КВ1-1 +/03. АОСР № 3 (монтаж).docx
@@ -1275,25 +1275,7 @@
           <w:sz w:val="22"/>
           <w:szCs w:val="22"/>
         </w:rPr>
-        <w:t>.3</w:t>
-      </w:r>
-      <w:r>
-        <w:rPr>
-          <w:i/>
-          <w:color w:val="000000"/>
-          <w:sz w:val="22"/>
-          <w:szCs w:val="22"/>
-        </w:rPr>
-        <w:t>, Кольцо стеновое КС7.</w:t>
-      </w:r>
-      <w:r>
-        <w:rPr>
-          <w:i/>
-          <w:color w:val="000000"/>
-          <w:sz w:val="22"/>
-          <w:szCs w:val="22"/>
-        </w:rPr>
-        <w:t>9, Кольцо опорное КЦО-1</w:t>
+        <w:t>.3, Кольцо опорное КЦО-1</w:t>
       </w:r>
       <w:r>
         <w:rPr>
@@ -1311,8 +1293,19 @@
           <w:sz w:val="22"/>
           <w:szCs w:val="22"/>
         </w:rPr>
-        <w:t xml:space="preserve"> № 2727</w:t>
-      </w:r>
+        <w:t xml:space="preserve"> № </w:t>
+      </w:r>
+      <w:r>
+        <w:rPr>
+          <w:i/>
+          <w:color w:val="000000"/>
+          <w:sz w:val="22"/>
+          <w:szCs w:val="22"/>
+        </w:rPr>
+        <w:t>2727</w:t>
+      </w:r>
+      <w:bookmarkStart w:id="0" w:name="_GoBack"/>
+      <w:bookmarkEnd w:id="0"/>
       <w:r>
         <w:rPr>
           <w:i/>
@@ -1518,8 +1511,6 @@
           <w:szCs w:val="22"/>
         </w:rPr>
       </w:pPr>
-      <w:bookmarkStart w:id="0" w:name="_GoBack"/>
-      <w:bookmarkEnd w:id="0"/>
     </w:p>
     <w:tbl>
       <w:tblPr>
@@ -4080,7 +4071,7 @@
 </file>
 
 <file path=customXml/itemProps1.xml><?xml version="1.0" encoding="utf-8"?>
-<ds:datastoreItem xmlns:ds="http://schemas.openxmlformats.org/officeDocument/2006/customXml" ds:itemID="{2C492888-587D-4ED8-873E-AA270B7283E5}">
+<ds:datastoreItem xmlns:ds="http://schemas.openxmlformats.org/officeDocument/2006/customXml" ds:itemID="{F3E5A207-6C46-499B-86D0-9E5400EED2AB}">
   <ds:schemaRefs>
     <ds:schemaRef ds:uri="http://schemas.openxmlformats.org/officeDocument/2006/bibliography"/>
   </ds:schemaRefs>
